--- a/manuscript/esbl_carriage_review_v0.1.docx
+++ b/manuscript/esbl_carriage_review_v0.1.docx
@@ -543,7 +543,7 @@
           <w:noProof/>
         </w:rPr>
         <w:drawing>
-          <wp:inline distT="0" distB="0" distL="0" distR="0">
+          <wp:inline distT="0" distB="0" distL="0" distR="0" wp14:anchorId="67418CCA" wp14:editId="58C30F74">
             <wp:extent cx="5680226" cy="3924000"/>
             <wp:effectExtent l="0" t="0" r="0" b="635"/>
             <wp:docPr id="2" name="Picture 2"/>
@@ -2261,7 +2261,17 @@
                 <w:sz w:val="20"/>
                 <w:szCs w:val="20"/>
               </w:rPr>
-              <w:t>Herindrainy 2011</w:t>
+              <w:t>Herindrainy</w:t>
+            </w:r>
+            <w:proofErr w:type="spellEnd"/>
+            <w:r>
+              <w:rPr>
+                <w:rFonts w:ascii="Arial" w:eastAsia="Times New Roman" w:hAnsi="Arial" w:cs="Arial"/>
+                <w:color w:val="000000"/>
+                <w:sz w:val="20"/>
+                <w:szCs w:val="20"/>
+              </w:rPr>
+              <w:t xml:space="preserve"> 2011</w:t>
             </w:r>
           </w:p>
         </w:tc>
@@ -2297,7 +2307,6 @@
               </w:rPr>
               <w:t>2011</w:t>
             </w:r>
-            <w:proofErr w:type="spellEnd"/>
           </w:p>
         </w:tc>
         <w:tc>
@@ -14282,7 +14291,7 @@
           <w:noProof/>
         </w:rPr>
         <w:drawing>
-          <wp:inline distT="0" distB="0" distL="0" distR="0">
+          <wp:inline distT="0" distB="0" distL="0" distR="0" wp14:anchorId="4E34A876" wp14:editId="552F901B">
             <wp:extent cx="5727700" cy="4688840"/>
             <wp:effectExtent l="0" t="0" r="0" b="0"/>
             <wp:docPr id="3" name="Picture 3"/>
@@ -14372,7 +14381,7 @@
         </w:rPr>
         <w:lastRenderedPageBreak/>
         <w:drawing>
-          <wp:inline distT="0" distB="0" distL="0" distR="0">
+          <wp:inline distT="0" distB="0" distL="0" distR="0" wp14:anchorId="1CB84276" wp14:editId="63DA7CDC">
             <wp:extent cx="5486400" cy="8229600"/>
             <wp:effectExtent l="0" t="0" r="0" b="0"/>
             <wp:docPr id="6" name="Picture 6"/>
@@ -14425,7 +14434,21 @@
         <w:rPr>
           <w:rFonts w:ascii="Arial" w:hAnsi="Arial" w:cs="Arial"/>
         </w:rPr>
-        <w:t>Figure 3: ESBL carriage by study with pooled random effect estimates stratified by location of sampling.</w:t>
+        <w:t xml:space="preserve">Figure 3: ESBL carriage by study with pooled random effect </w:t>
+      </w:r>
+      <w:r>
+        <w:rPr>
+          <w:rFonts w:ascii="Arial" w:hAnsi="Arial" w:cs="Arial"/>
+        </w:rPr>
+        <w:t xml:space="preserve">summary </w:t>
+      </w:r>
+      <w:bookmarkStart w:id="0" w:name="_GoBack"/>
+      <w:bookmarkEnd w:id="0"/>
+      <w:r>
+        <w:rPr>
+          <w:rFonts w:ascii="Arial" w:hAnsi="Arial" w:cs="Arial"/>
+        </w:rPr>
+        <w:t>estimates stratified by location of sampling.</w:t>
       </w:r>
     </w:p>
     <w:p>
@@ -14435,8 +14458,6 @@
           <w:rFonts w:ascii="Arial" w:hAnsi="Arial" w:cs="Arial"/>
         </w:rPr>
       </w:pPr>
-      <w:bookmarkStart w:id="0" w:name="_GoBack"/>
-      <w:bookmarkEnd w:id="0"/>
     </w:p>
     <w:p>
       <w:pPr>
@@ -14619,7 +14640,7 @@
           <w:lang w:val="en-US"/>
         </w:rPr>
         <w:drawing>
-          <wp:inline distT="0" distB="0" distL="0" distR="0">
+          <wp:inline distT="0" distB="0" distL="0" distR="0" wp14:anchorId="4FF4F583" wp14:editId="037B8A85">
             <wp:extent cx="5029200" cy="4318000"/>
             <wp:effectExtent l="0" t="0" r="0" b="0"/>
             <wp:docPr id="4" name="Picture 4"/>
@@ -14688,14 +14709,7 @@
           <w:rFonts w:ascii="Arial" w:hAnsi="Arial" w:cs="Arial"/>
           <w:lang w:val="en-US"/>
         </w:rPr>
-        <w:t>1:</w:t>
-      </w:r>
-      <w:r>
-        <w:rPr>
-          <w:rFonts w:ascii="Arial" w:hAnsi="Arial" w:cs="Arial"/>
-          <w:lang w:val="en-US"/>
-        </w:rPr>
-        <w:t xml:space="preserve"> Overall ESBL-E colonization prevalence by study.</w:t>
+        <w:t>1: Overall ESBL-E colonization prevalence by study.</w:t>
       </w:r>
     </w:p>
     <w:p>
@@ -15116,6 +15130,7 @@
   <w:style w:type="character" w:default="1" w:styleId="DefaultParagraphFont">
     <w:name w:val="Default Paragraph Font"/>
     <w:uiPriority w:val="1"/>
+    <w:semiHidden/>
     <w:unhideWhenUsed/>
   </w:style>
   <w:style w:type="table" w:default="1" w:styleId="TableNormal">
